--- a/README.docx
+++ b/README.docx
@@ -28,10 +28,7 @@
         <w:pStyle w:val="ListBullet"/>
       </w:pPr>
       <w:r>
-        <w:t xml:space="preserve">Create </w:t>
-      </w:r>
-      <w:r>
-        <w:t>Training Center: Create and save information about a new training center.</w:t>
+        <w:t>Create Training Center: Create and save information about a new training center.</w:t>
       </w:r>
     </w:p>
     <w:p>
@@ -55,10 +52,7 @@
         <w:pStyle w:val="ListBullet"/>
       </w:pPr>
       <w:r>
-        <w:t>H2 Database: In</w:t>
-      </w:r>
-      <w:r>
-        <w:t>built file-based H2 database to store training center information.</w:t>
+        <w:t>H2 Database: Inbuilt file-based H2 database to store training center information.</w:t>
       </w:r>
     </w:p>
     <w:p>
@@ -98,10 +92,7 @@
         <w:pStyle w:val="ListNumber"/>
       </w:pPr>
       <w:r>
-        <w:t>R</w:t>
-      </w:r>
-      <w:r>
-        <w:t>unning the Application</w:t>
+        <w:t>Running the Application</w:t>
       </w:r>
     </w:p>
     <w:p>
@@ -247,14 +238,7 @@
           <w:sz w:val="20"/>
         </w:rPr>
         <w:br/>
-        <w:t>cd &lt;</w:t>
-      </w:r>
-      <w:r>
-        <w:rPr>
-          <w:rFonts w:ascii="Courier New" w:hAnsi="Courier New"/>
-          <w:sz w:val="20"/>
-        </w:rPr>
-        <w:t>repository-directory&gt;</w:t>
+        <w:t>cd &lt;repository-directory&gt;</w:t>
       </w:r>
     </w:p>
     <w:p>
@@ -275,10 +259,7 @@
         <w:pStyle w:val="Heading2"/>
       </w:pPr>
       <w:r>
-        <w:t>H2 Database C</w:t>
-      </w:r>
-      <w:r>
-        <w:t>onfiguration (in application.properties)</w:t>
+        <w:t>H2 Database Configuration (in application.properties)</w:t>
       </w:r>
     </w:p>
     <w:p>
@@ -505,13 +486,8 @@
     </w:p>
     <w:p>
       <w:r>
-        <w:t>By default, the application will start on port 8080. Y</w:t>
-      </w:r>
-      <w:r>
-        <w:t>ou can access the APIs using a tool like Postman or curl.</w:t>
-      </w:r>
-      <w:bookmarkStart w:id="0" w:name="_GoBack"/>
-      <w:bookmarkEnd w:id="0"/>
+        <w:t>By default, the application will start on port 8080. You can access the APIs using a tool like Postman or curl.</w:t>
+      </w:r>
     </w:p>
     <w:p>
       <w:pPr>
@@ -585,14 +561,7 @@
           <w:sz w:val="20"/>
         </w:rPr>
         <w:br/>
-        <w:t>Description: This API endpoint creates a new training center and saves it in the</w:t>
-      </w:r>
-      <w:r>
-        <w:rPr>
-          <w:rFonts w:ascii="Courier New" w:hAnsi="Courier New"/>
-          <w:sz w:val="20"/>
-        </w:rPr>
-        <w:t xml:space="preserve"> database.</w:t>
+        <w:t>Description: This API endpoint creates a new training center and saves it in the database.</w:t>
       </w:r>
     </w:p>
     <w:p>
@@ -686,14 +655,7 @@
           <w:sz w:val="20"/>
         </w:rPr>
         <w:br/>
-        <w:t xml:space="preserve">  "studentCapacity": 1</w:t>
-      </w:r>
-      <w:r>
-        <w:rPr>
-          <w:rFonts w:ascii="Courier New" w:hAnsi="Courier New"/>
-          <w:sz w:val="20"/>
-        </w:rPr>
-        <w:t>50,</w:t>
+        <w:t xml:space="preserve">  "studentCapacity": 150,</w:t>
       </w:r>
       <w:r>
         <w:rPr>
@@ -760,27 +722,24 @@
           <w:sz w:val="20"/>
         </w:rPr>
         <w:br/>
-        <w:t>Validation Errors: Returns appropriate error messages fo</w:t>
-      </w:r>
-      <w:r>
+        <w:t>Validation Errors: Returns appropriate error messages for validation failures.</w:t>
+      </w:r>
+    </w:p>
+    <w:p>
+      <w:pPr>
+        <w:pStyle w:val="Heading2"/>
+      </w:pPr>
+      <w:r>
+        <w:t>Get Training Centers (GET)</w:t>
+      </w:r>
+    </w:p>
+    <w:p>
+      <w:pPr>
+        <w:spacing w:after="0"/>
         <w:rPr>
           <w:rFonts w:ascii="Courier New" w:hAnsi="Courier New"/>
           <w:sz w:val="20"/>
         </w:rPr>
-        <w:t>r validation failures.</w:t>
-      </w:r>
-    </w:p>
-    <w:p>
-      <w:pPr>
-        <w:pStyle w:val="Heading2"/>
-      </w:pPr>
-      <w:r>
-        <w:t>Get Training Centers (GET)</w:t>
-      </w:r>
-    </w:p>
-    <w:p>
-      <w:pPr>
-        <w:spacing w:after="0"/>
       </w:pPr>
       <w:r>
         <w:rPr>
@@ -839,21 +798,238 @@
     </w:p>
     <w:p>
       <w:pPr>
-        <w:pStyle w:val="Heading1"/>
-      </w:pPr>
-      <w:r>
-        <w:t>Validation Rules</w:t>
+        <w:spacing w:after="0"/>
+        <w:rPr>
+          <w:rFonts w:ascii="Courier New" w:hAnsi="Courier New"/>
+          <w:sz w:val="20"/>
+        </w:rPr>
+      </w:pPr>
+      <w:r>
+        <w:rPr>
+          <w:rFonts w:ascii="Courier New" w:hAnsi="Courier New"/>
+          <w:sz w:val="20"/>
+        </w:rPr>
+        <w:t>Parameters:</w:t>
       </w:r>
     </w:p>
     <w:p>
       <w:pPr>
         <w:pStyle w:val="ListBullet"/>
-      </w:pPr>
-      <w:r>
-        <w:t xml:space="preserve">CenterName: Must be provided and be less than 40 </w:t>
-      </w:r>
-      <w:r>
-        <w:t>characters.</w:t>
+        <w:rPr>
+          <w:rFonts w:ascii="Courier New" w:hAnsi="Courier New"/>
+          <w:sz w:val="20"/>
+        </w:rPr>
+      </w:pPr>
+      <w:proofErr w:type="gramStart"/>
+      <w:r>
+        <w:rPr>
+          <w:rFonts w:ascii="Courier New" w:hAnsi="Courier New"/>
+          <w:b/>
+          <w:sz w:val="20"/>
+        </w:rPr>
+        <w:t>cities</w:t>
+      </w:r>
+      <w:proofErr w:type="gramEnd"/>
+      <w:r>
+        <w:rPr>
+          <w:rFonts w:ascii="Courier New" w:hAnsi="Courier New"/>
+          <w:sz w:val="20"/>
+        </w:rPr>
+        <w:t xml:space="preserve"> (optional, Collection&lt;String&gt;): Filter training centers by city names. Example: ?cities=Mumbai,Delhi</w:t>
+      </w:r>
+    </w:p>
+    <w:p>
+      <w:pPr>
+        <w:pStyle w:val="ListBullet"/>
+        <w:rPr>
+          <w:rFonts w:ascii="Courier New" w:hAnsi="Courier New"/>
+          <w:sz w:val="20"/>
+        </w:rPr>
+      </w:pPr>
+      <w:proofErr w:type="gramStart"/>
+      <w:r>
+        <w:rPr>
+          <w:rFonts w:ascii="Courier New" w:hAnsi="Courier New"/>
+          <w:b/>
+          <w:sz w:val="20"/>
+        </w:rPr>
+        <w:t>createdOnStart</w:t>
+      </w:r>
+      <w:proofErr w:type="gramEnd"/>
+      <w:r>
+        <w:rPr>
+          <w:rFonts w:ascii="Courier New" w:hAnsi="Courier New"/>
+          <w:sz w:val="20"/>
+        </w:rPr>
+        <w:t xml:space="preserve"> (optional, String): Filter training centers that were created on or after this date. Format: yyyy-MM-dd. Example: ?createdOnStart=2024-01-01</w:t>
+      </w:r>
+    </w:p>
+    <w:p>
+      <w:pPr>
+        <w:pStyle w:val="ListBullet"/>
+        <w:rPr>
+          <w:rFonts w:ascii="Courier New" w:hAnsi="Courier New"/>
+          <w:sz w:val="20"/>
+        </w:rPr>
+      </w:pPr>
+      <w:proofErr w:type="gramStart"/>
+      <w:r>
+        <w:rPr>
+          <w:rFonts w:ascii="Courier New" w:hAnsi="Courier New"/>
+          <w:b/>
+          <w:sz w:val="20"/>
+        </w:rPr>
+        <w:t>createdOnEnd</w:t>
+      </w:r>
+      <w:proofErr w:type="gramEnd"/>
+      <w:r>
+        <w:rPr>
+          <w:rFonts w:ascii="Courier New" w:hAnsi="Courier New"/>
+          <w:sz w:val="20"/>
+        </w:rPr>
+        <w:t xml:space="preserve"> (optional, String): Filter training centers that were created on or before this date. Format: yyyy-MM-dd. Example: ?createdOnEnd=2024-12-31</w:t>
+      </w:r>
+    </w:p>
+    <w:p>
+      <w:pPr>
+        <w:pStyle w:val="Heading3"/>
+      </w:pPr>
+      <w:r>
+        <w:t>Request Example:</w:t>
+      </w:r>
+    </w:p>
+    <w:p>
+      <w:pPr>
+        <w:spacing w:after="0"/>
+        <w:rPr>
+          <w:rFonts w:ascii="Courier New" w:hAnsi="Courier New"/>
+          <w:sz w:val="20"/>
+        </w:rPr>
+      </w:pPr>
+      <w:hyperlink r:id="rId6" w:history="1">
+        <w:r>
+          <w:rPr>
+            <w:rStyle w:val="Hyperlink"/>
+            <w:rFonts w:ascii="Courier New" w:hAnsi="Courier New"/>
+            <w:sz w:val="20"/>
+          </w:rPr>
+          <w:t>http://localhost:8080/api/training-centers?cities=Bengaluru,Mumbai&amp;createdOnStart=2024-10-05&amp;createdOnEnd=2024-10-05</w:t>
+        </w:r>
+      </w:hyperlink>
+    </w:p>
+    <w:p>
+      <w:pPr>
+        <w:pStyle w:val="Heading3"/>
+      </w:pPr>
+      <w:r>
+        <w:t xml:space="preserve">Response: </w:t>
+      </w:r>
+    </w:p>
+    <w:p>
+      <w:pPr>
+        <w:spacing w:after="0"/>
+        <w:rPr>
+          <w:rFonts w:ascii="Courier New" w:hAnsi="Courier New"/>
+          <w:sz w:val="20"/>
+        </w:rPr>
+      </w:pPr>
+      <w:r>
+        <w:rPr>
+          <w:rFonts w:ascii="Courier New" w:hAnsi="Courier New"/>
+          <w:sz w:val="20"/>
+        </w:rPr>
+        <w:t>Success: Returns List of training cente</w:t>
+      </w:r>
+      <w:r>
+        <w:rPr>
+          <w:rFonts w:ascii="Courier New" w:hAnsi="Courier New"/>
+          <w:sz w:val="20"/>
+        </w:rPr>
+        <w:t>rs as per the provided filters.</w:t>
+      </w:r>
+    </w:p>
+    <w:p>
+      <w:pPr>
+        <w:spacing w:after="0"/>
+        <w:rPr>
+          <w:rFonts w:ascii="Courier New" w:hAnsi="Courier New"/>
+          <w:sz w:val="20"/>
+        </w:rPr>
+      </w:pPr>
+      <w:r>
+        <w:rPr>
+          <w:rFonts w:ascii="Courier New" w:hAnsi="Courier New"/>
+          <w:sz w:val="20"/>
+        </w:rPr>
+        <w:t xml:space="preserve">Errors: </w:t>
+      </w:r>
+      <w:r>
+        <w:rPr>
+          <w:rFonts w:ascii="Courier New" w:hAnsi="Courier New"/>
+          <w:sz w:val="20"/>
+        </w:rPr>
+        <w:t>Returns appropr</w:t>
+      </w:r>
+      <w:r>
+        <w:rPr>
+          <w:rFonts w:ascii="Courier New" w:hAnsi="Courier New"/>
+          <w:sz w:val="20"/>
+        </w:rPr>
+        <w:t>iate error message if end date is shorter than start date.</w:t>
+      </w:r>
+    </w:p>
+    <w:p>
+      <w:pPr>
+        <w:spacing w:after="0"/>
+        <w:rPr>
+          <w:rFonts w:ascii="Courier New" w:hAnsi="Courier New"/>
+          <w:sz w:val="20"/>
+        </w:rPr>
+      </w:pPr>
+      <w:r>
+        <w:rPr>
+          <w:rFonts w:ascii="Courier New" w:hAnsi="Courier New"/>
+          <w:sz w:val="20"/>
+        </w:rPr>
+        <w:t xml:space="preserve">Note: If cities is null than it will return result for all the cities present in table. If start date is null </w:t>
+      </w:r>
+      <w:bookmarkStart w:id="0" w:name="_GoBack"/>
+      <w:bookmarkEnd w:id="0"/>
+      <w:r>
+        <w:rPr>
+          <w:rFonts w:ascii="Courier New" w:hAnsi="Courier New"/>
+          <w:sz w:val="20"/>
+        </w:rPr>
+        <w:t xml:space="preserve">than it will fetch the very </w:t>
+      </w:r>
+      <w:r>
+        <w:rPr>
+          <w:rFonts w:ascii="Courier New" w:hAnsi="Courier New"/>
+          <w:sz w:val="20"/>
+        </w:rPr>
+        <w:lastRenderedPageBreak/>
+        <w:t>initial date as per table and if end date is null than it will fetch the very latest date from the table.</w:t>
+      </w:r>
+    </w:p>
+    <w:p>
+      <w:pPr>
+        <w:pStyle w:val="Heading1"/>
+      </w:pPr>
+      <w:r>
+        <w:t>Validation Rules</w:t>
+      </w:r>
+    </w:p>
+    <w:p>
+      <w:pPr>
+        <w:pStyle w:val="ListBullet"/>
+      </w:pPr>
+      <w:proofErr w:type="spellStart"/>
+      <w:r>
+        <w:t>CenterName</w:t>
+      </w:r>
+      <w:proofErr w:type="spellEnd"/>
+      <w:r>
+        <w:t>: Must be provided and be less than 40 characters.</w:t>
       </w:r>
     </w:p>
     <w:p>
@@ -921,7 +1097,6 @@
         <w:pStyle w:val="Heading1"/>
       </w:pPr>
       <w:r>
-        <w:lastRenderedPageBreak/>
         <w:t>Project Structure</w:t>
       </w:r>
     </w:p>
@@ -1031,14 +1206,7 @@
           <w:rFonts w:ascii="Courier New" w:hAnsi="Courier New"/>
           <w:sz w:val="20"/>
         </w:rPr>
-        <w:t xml:space="preserve">/           </w:t>
-      </w:r>
-      <w:r>
-        <w:rPr>
-          <w:rFonts w:ascii="Courier New" w:hAnsi="Courier New"/>
-          <w:sz w:val="20"/>
-        </w:rPr>
-        <w:t># Service Layer</w:t>
+        <w:t>/           # Service Layer</w:t>
       </w:r>
       <w:r>
         <w:rPr>
@@ -1082,21 +1250,7 @@
           <w:rFonts w:ascii="Courier New" w:hAnsi="Courier New"/>
           <w:sz w:val="20"/>
         </w:rPr>
-        <w:t xml:space="preserve">/          </w:t>
-      </w:r>
-      <w:r>
-        <w:rPr>
-          <w:rFonts w:ascii="Courier New" w:hAnsi="Courier New"/>
-          <w:sz w:val="20"/>
-        </w:rPr>
-        <w:t xml:space="preserve"> </w:t>
-      </w:r>
-      <w:r>
-        <w:rPr>
-          <w:rFonts w:ascii="Courier New" w:hAnsi="Courier New"/>
-          <w:sz w:val="20"/>
-        </w:rPr>
-        <w:t># Entity Classes</w:t>
+        <w:t>/           # Entity Classes</w:t>
       </w:r>
       <w:r>
         <w:rPr>
@@ -1199,14 +1353,7 @@
           <w:sz w:val="20"/>
         </w:rPr>
         <w:br/>
-        <w:t xml:space="preserve"> │    │         └── data.sql                 # Initial data for</w:t>
-      </w:r>
-      <w:r>
-        <w:rPr>
-          <w:rFonts w:ascii="Courier New" w:hAnsi="Courier New"/>
-          <w:sz w:val="20"/>
-        </w:rPr>
-        <w:t xml:space="preserve"> H2 (if needed)</w:t>
+        <w:t xml:space="preserve"> │    │         └── data.sql                 # Initial data for H2 (if needed)</w:t>
       </w:r>
       <w:r>
         <w:rPr>
@@ -1371,7 +1518,7 @@
   <w:abstractNum w:abstractNumId="7" w15:restartNumberingAfterBreak="0">
     <w:nsid w:val="FFFFFF88"/>
     <w:multiLevelType w:val="singleLevel"/>
-    <w:tmpl w:val="D0A62B40"/>
+    <w:tmpl w:val="1174144C"/>
     <w:lvl w:ilvl="0">
       <w:start w:val="1"/>
       <w:numFmt w:val="decimal"/>
@@ -1389,7 +1536,7 @@
   <w:abstractNum w:abstractNumId="8" w15:restartNumberingAfterBreak="0">
     <w:nsid w:val="FFFFFF89"/>
     <w:multiLevelType w:val="singleLevel"/>
-    <w:tmpl w:val="29761A62"/>
+    <w:tmpl w:val="5D74C4A2"/>
     <w:lvl w:ilvl="0">
       <w:start w:val="1"/>
       <w:numFmt w:val="bullet"/>
@@ -1404,6 +1551,155 @@
       </w:pPr>
       <w:rPr>
         <w:rFonts w:ascii="Symbol" w:hAnsi="Symbol" w:hint="default"/>
+      </w:rPr>
+    </w:lvl>
+  </w:abstractNum>
+  <w:abstractNum w:abstractNumId="9" w15:restartNumberingAfterBreak="0">
+    <w:nsid w:val="11837F8B"/>
+    <w:multiLevelType w:val="multilevel"/>
+    <w:tmpl w:val="B8E83C66"/>
+    <w:lvl w:ilvl="0">
+      <w:start w:val="1"/>
+      <w:numFmt w:val="bullet"/>
+      <w:lvlText w:val=""/>
+      <w:lvlJc w:val="left"/>
+      <w:pPr>
+        <w:tabs>
+          <w:tab w:val="num" w:pos="720"/>
+        </w:tabs>
+        <w:ind w:left="720" w:hanging="360"/>
+      </w:pPr>
+      <w:rPr>
+        <w:rFonts w:ascii="Symbol" w:hAnsi="Symbol" w:hint="default"/>
+        <w:sz w:val="20"/>
+      </w:rPr>
+    </w:lvl>
+    <w:lvl w:ilvl="1" w:tentative="1">
+      <w:start w:val="1"/>
+      <w:numFmt w:val="bullet"/>
+      <w:lvlText w:val="o"/>
+      <w:lvlJc w:val="left"/>
+      <w:pPr>
+        <w:tabs>
+          <w:tab w:val="num" w:pos="1440"/>
+        </w:tabs>
+        <w:ind w:left="1440" w:hanging="360"/>
+      </w:pPr>
+      <w:rPr>
+        <w:rFonts w:ascii="Courier New" w:hAnsi="Courier New" w:hint="default"/>
+        <w:sz w:val="20"/>
+      </w:rPr>
+    </w:lvl>
+    <w:lvl w:ilvl="2" w:tentative="1">
+      <w:start w:val="1"/>
+      <w:numFmt w:val="bullet"/>
+      <w:lvlText w:val=""/>
+      <w:lvlJc w:val="left"/>
+      <w:pPr>
+        <w:tabs>
+          <w:tab w:val="num" w:pos="2160"/>
+        </w:tabs>
+        <w:ind w:left="2160" w:hanging="360"/>
+      </w:pPr>
+      <w:rPr>
+        <w:rFonts w:ascii="Wingdings" w:hAnsi="Wingdings" w:hint="default"/>
+        <w:sz w:val="20"/>
+      </w:rPr>
+    </w:lvl>
+    <w:lvl w:ilvl="3" w:tentative="1">
+      <w:start w:val="1"/>
+      <w:numFmt w:val="bullet"/>
+      <w:lvlText w:val=""/>
+      <w:lvlJc w:val="left"/>
+      <w:pPr>
+        <w:tabs>
+          <w:tab w:val="num" w:pos="2880"/>
+        </w:tabs>
+        <w:ind w:left="2880" w:hanging="360"/>
+      </w:pPr>
+      <w:rPr>
+        <w:rFonts w:ascii="Wingdings" w:hAnsi="Wingdings" w:hint="default"/>
+        <w:sz w:val="20"/>
+      </w:rPr>
+    </w:lvl>
+    <w:lvl w:ilvl="4" w:tentative="1">
+      <w:start w:val="1"/>
+      <w:numFmt w:val="bullet"/>
+      <w:lvlText w:val=""/>
+      <w:lvlJc w:val="left"/>
+      <w:pPr>
+        <w:tabs>
+          <w:tab w:val="num" w:pos="3600"/>
+        </w:tabs>
+        <w:ind w:left="3600" w:hanging="360"/>
+      </w:pPr>
+      <w:rPr>
+        <w:rFonts w:ascii="Wingdings" w:hAnsi="Wingdings" w:hint="default"/>
+        <w:sz w:val="20"/>
+      </w:rPr>
+    </w:lvl>
+    <w:lvl w:ilvl="5" w:tentative="1">
+      <w:start w:val="1"/>
+      <w:numFmt w:val="bullet"/>
+      <w:lvlText w:val=""/>
+      <w:lvlJc w:val="left"/>
+      <w:pPr>
+        <w:tabs>
+          <w:tab w:val="num" w:pos="4320"/>
+        </w:tabs>
+        <w:ind w:left="4320" w:hanging="360"/>
+      </w:pPr>
+      <w:rPr>
+        <w:rFonts w:ascii="Wingdings" w:hAnsi="Wingdings" w:hint="default"/>
+        <w:sz w:val="20"/>
+      </w:rPr>
+    </w:lvl>
+    <w:lvl w:ilvl="6" w:tentative="1">
+      <w:start w:val="1"/>
+      <w:numFmt w:val="bullet"/>
+      <w:lvlText w:val=""/>
+      <w:lvlJc w:val="left"/>
+      <w:pPr>
+        <w:tabs>
+          <w:tab w:val="num" w:pos="5040"/>
+        </w:tabs>
+        <w:ind w:left="5040" w:hanging="360"/>
+      </w:pPr>
+      <w:rPr>
+        <w:rFonts w:ascii="Wingdings" w:hAnsi="Wingdings" w:hint="default"/>
+        <w:sz w:val="20"/>
+      </w:rPr>
+    </w:lvl>
+    <w:lvl w:ilvl="7" w:tentative="1">
+      <w:start w:val="1"/>
+      <w:numFmt w:val="bullet"/>
+      <w:lvlText w:val=""/>
+      <w:lvlJc w:val="left"/>
+      <w:pPr>
+        <w:tabs>
+          <w:tab w:val="num" w:pos="5760"/>
+        </w:tabs>
+        <w:ind w:left="5760" w:hanging="360"/>
+      </w:pPr>
+      <w:rPr>
+        <w:rFonts w:ascii="Wingdings" w:hAnsi="Wingdings" w:hint="default"/>
+        <w:sz w:val="20"/>
+      </w:rPr>
+    </w:lvl>
+    <w:lvl w:ilvl="8" w:tentative="1">
+      <w:start w:val="1"/>
+      <w:numFmt w:val="bullet"/>
+      <w:lvlText w:val=""/>
+      <w:lvlJc w:val="left"/>
+      <w:pPr>
+        <w:tabs>
+          <w:tab w:val="num" w:pos="6480"/>
+        </w:tabs>
+        <w:ind w:left="6480" w:hanging="360"/>
+      </w:pPr>
+      <w:rPr>
+        <w:rFonts w:ascii="Wingdings" w:hAnsi="Wingdings" w:hint="default"/>
+        <w:sz w:val="20"/>
       </w:rPr>
     </w:lvl>
   </w:abstractNum>
@@ -1433,6 +1729,12 @@
   </w:num>
   <w:num w:numId="9">
     <w:abstractNumId w:val="0"/>
+  </w:num>
+  <w:num w:numId="10">
+    <w:abstractNumId w:val="9"/>
+  </w:num>
+  <w:num w:numId="11">
+    <w:abstractNumId w:val="8"/>
   </w:num>
 </w:numbering>
 </file>
@@ -12812,6 +13114,46 @@
       </w:tcPr>
     </w:tblStylePr>
   </w:style>
+  <w:style w:type="paragraph" w:styleId="NormalWeb">
+    <w:name w:val="Normal (Web)"/>
+    <w:basedOn w:val="Normal"/>
+    <w:uiPriority w:val="99"/>
+    <w:semiHidden/>
+    <w:unhideWhenUsed/>
+    <w:rsid w:val="00A875C4"/>
+    <w:pPr>
+      <w:spacing w:before="100" w:beforeAutospacing="1" w:after="100" w:afterAutospacing="1" w:line="240" w:lineRule="auto"/>
+    </w:pPr>
+    <w:rPr>
+      <w:rFonts w:ascii="Times New Roman" w:eastAsia="Times New Roman" w:hAnsi="Times New Roman" w:cs="Times New Roman"/>
+      <w:sz w:val="24"/>
+      <w:szCs w:val="24"/>
+    </w:rPr>
+  </w:style>
+  <w:style w:type="character" w:styleId="HTMLCode">
+    <w:name w:val="HTML Code"/>
+    <w:basedOn w:val="DefaultParagraphFont"/>
+    <w:uiPriority w:val="99"/>
+    <w:semiHidden/>
+    <w:unhideWhenUsed/>
+    <w:rsid w:val="00A875C4"/>
+    <w:rPr>
+      <w:rFonts w:ascii="Courier New" w:eastAsia="Times New Roman" w:hAnsi="Courier New" w:cs="Courier New"/>
+      <w:sz w:val="20"/>
+      <w:szCs w:val="20"/>
+    </w:rPr>
+  </w:style>
+  <w:style w:type="character" w:styleId="Hyperlink">
+    <w:name w:val="Hyperlink"/>
+    <w:basedOn w:val="DefaultParagraphFont"/>
+    <w:uiPriority w:val="99"/>
+    <w:unhideWhenUsed/>
+    <w:rsid w:val="008D7ABE"/>
+    <w:rPr>
+      <w:color w:val="0000FF" w:themeColor="hyperlink"/>
+      <w:u w:val="single"/>
+    </w:rPr>
+  </w:style>
 </w:styles>
 </file>
 
@@ -13140,7 +13482,7 @@
 </file>
 
 <file path=customXml/itemProps1.xml><?xml version="1.0" encoding="utf-8"?>
-<ds:datastoreItem xmlns:ds="http://schemas.openxmlformats.org/officeDocument/2006/customXml" ds:itemID="{A67A7245-3CB2-4BF6-9B07-707794DD08FA}">
+<ds:datastoreItem xmlns:ds="http://schemas.openxmlformats.org/officeDocument/2006/customXml" ds:itemID="{ABFABD16-3355-4011-99F4-32D790F16BAA}">
   <ds:schemaRefs>
     <ds:schemaRef ds:uri="http://schemas.openxmlformats.org/officeDocument/2006/bibliography"/>
   </ds:schemaRefs>

--- a/README.docx
+++ b/README.docx
@@ -217,7 +217,6 @@
         <w:pStyle w:val="Heading2"/>
       </w:pPr>
       <w:r>
-        <w:lastRenderedPageBreak/>
         <w:t>Clone the Repository</w:t>
       </w:r>
     </w:p>
@@ -257,9 +256,41 @@
     <w:p>
       <w:pPr>
         <w:pStyle w:val="Heading2"/>
-      </w:pPr>
-      <w:r>
-        <w:t>H2 Database Configuration (in application.properties)</w:t>
+        <w:rPr>
+          <w:rFonts w:ascii="Courier New" w:eastAsiaTheme="minorEastAsia" w:hAnsi="Courier New" w:cstheme="minorBidi"/>
+          <w:b w:val="0"/>
+          <w:bCs w:val="0"/>
+          <w:color w:val="auto"/>
+          <w:sz w:val="20"/>
+          <w:szCs w:val="22"/>
+        </w:rPr>
+      </w:pPr>
+      <w:r>
+        <w:lastRenderedPageBreak/>
+        <w:t>H2 Database Configuration (in application.properties</w:t>
+      </w:r>
+      <w:proofErr w:type="gramStart"/>
+      <w:r>
+        <w:t>)</w:t>
+      </w:r>
+      <w:proofErr w:type="gramEnd"/>
+      <w:r>
+        <w:rPr>
+          <w:rFonts w:ascii="Courier New" w:hAnsi="Courier New"/>
+          <w:sz w:val="20"/>
+        </w:rPr>
+        <w:br/>
+      </w:r>
+      <w:r>
+        <w:rPr>
+          <w:rFonts w:ascii="Courier New" w:eastAsiaTheme="minorEastAsia" w:hAnsi="Courier New" w:cstheme="minorBidi"/>
+          <w:b w:val="0"/>
+          <w:bCs w:val="0"/>
+          <w:color w:val="auto"/>
+          <w:sz w:val="20"/>
+          <w:szCs w:val="22"/>
+        </w:rPr>
+        <w:t>spring.datasource.url=jdbc:h2:file:./data/testdb</w:t>
       </w:r>
     </w:p>
     <w:p>
@@ -275,14 +306,7 @@
           <w:rFonts w:ascii="Courier New" w:hAnsi="Courier New"/>
           <w:sz w:val="20"/>
         </w:rPr>
-        <w:br/>
-      </w:r>
-      <w:r>
-        <w:rPr>
-          <w:rFonts w:ascii="Courier New" w:hAnsi="Courier New"/>
-          <w:sz w:val="20"/>
-        </w:rPr>
-        <w:t>spring.datasource.url=jdbc:h2:file:./data/testdb</w:t>
+        <w:t>spring.datasource.driverClassName=org.h2.Driver</w:t>
       </w:r>
     </w:p>
     <w:p>
@@ -298,7 +322,7 @@
           <w:rFonts w:ascii="Courier New" w:hAnsi="Courier New"/>
           <w:sz w:val="20"/>
         </w:rPr>
-        <w:t>spring.datasource.driverClassName=org.h2.Driver</w:t>
+        <w:t>spring.datasource.username=sa</w:t>
       </w:r>
     </w:p>
     <w:p>
@@ -314,7 +338,7 @@
           <w:rFonts w:ascii="Courier New" w:hAnsi="Courier New"/>
           <w:sz w:val="20"/>
         </w:rPr>
-        <w:t>spring.datasource.username=sa</w:t>
+        <w:t>spring.datasource.password=password</w:t>
       </w:r>
     </w:p>
     <w:p>
@@ -330,7 +354,7 @@
           <w:rFonts w:ascii="Courier New" w:hAnsi="Courier New"/>
           <w:sz w:val="20"/>
         </w:rPr>
-        <w:t>spring.datasource.password=password</w:t>
+        <w:t>spring.jpa.hibernate.ddl-auto = update</w:t>
       </w:r>
     </w:p>
     <w:p>
@@ -346,22 +370,6 @@
           <w:rFonts w:ascii="Courier New" w:hAnsi="Courier New"/>
           <w:sz w:val="20"/>
         </w:rPr>
-        <w:t>spring.jpa.hibernate.ddl-auto = update</w:t>
-      </w:r>
-    </w:p>
-    <w:p>
-      <w:pPr>
-        <w:spacing w:after="0"/>
-        <w:rPr>
-          <w:rFonts w:ascii="Courier New" w:hAnsi="Courier New"/>
-          <w:sz w:val="20"/>
-        </w:rPr>
-      </w:pPr>
-      <w:r>
-        <w:rPr>
-          <w:rFonts w:ascii="Courier New" w:hAnsi="Courier New"/>
-          <w:sz w:val="20"/>
-        </w:rPr>
         <w:t>spring.h2.console.enabled=true</w:t>
       </w:r>
     </w:p>
@@ -375,13 +383,6 @@
           <w:sz w:val="20"/>
         </w:rPr>
         <w:t>spring.h2.console.path=/h2-console</w:t>
-      </w:r>
-      <w:r>
-        <w:rPr>
-          <w:rFonts w:ascii="Courier New" w:hAnsi="Courier New"/>
-          <w:sz w:val="20"/>
-        </w:rPr>
-        <w:br/>
       </w:r>
     </w:p>
     <w:p>
@@ -414,6 +415,7 @@
       <w:pPr>
         <w:spacing w:after="0"/>
       </w:pPr>
+      <w:proofErr w:type="spellStart"/>
       <w:proofErr w:type="gramStart"/>
       <w:r>
         <w:rPr>
@@ -422,6 +424,7 @@
         </w:rPr>
         <w:t>mvn</w:t>
       </w:r>
+      <w:proofErr w:type="spellEnd"/>
       <w:proofErr w:type="gramEnd"/>
       <w:r>
         <w:rPr>
@@ -462,6 +465,7 @@
           <w:sz w:val="20"/>
         </w:rPr>
       </w:pPr>
+      <w:proofErr w:type="spellStart"/>
       <w:proofErr w:type="gramStart"/>
       <w:r>
         <w:rPr>
@@ -470,14 +474,24 @@
         </w:rPr>
         <w:t>mvn</w:t>
       </w:r>
+      <w:proofErr w:type="spellEnd"/>
       <w:proofErr w:type="gramEnd"/>
       <w:r>
         <w:rPr>
           <w:rFonts w:ascii="Courier New" w:hAnsi="Courier New"/>
           <w:sz w:val="20"/>
         </w:rPr>
-        <w:t xml:space="preserve"> spring-boot:run</w:t>
-      </w:r>
+        <w:t xml:space="preserve"> </w:t>
+      </w:r>
+      <w:proofErr w:type="spellStart"/>
+      <w:r>
+        <w:rPr>
+          <w:rFonts w:ascii="Courier New" w:hAnsi="Courier New"/>
+          <w:sz w:val="20"/>
+        </w:rPr>
+        <w:t>spring-boot:run</w:t>
+      </w:r>
+      <w:proofErr w:type="spellEnd"/>
     </w:p>
     <w:p>
       <w:pPr>
@@ -569,7 +583,6 @@
         <w:pStyle w:val="Heading3"/>
       </w:pPr>
       <w:r>
-        <w:lastRenderedPageBreak/>
         <w:t>Request Body:</w:t>
       </w:r>
     </w:p>
@@ -679,7 +692,14 @@
           <w:sz w:val="20"/>
         </w:rPr>
         <w:br/>
-        <w:t xml:space="preserve">  "contactPhone": "9876543210"</w:t>
+        <w:t xml:space="preserve"> </w:t>
+      </w:r>
+      <w:r>
+        <w:rPr>
+          <w:rFonts w:ascii="Courier New" w:hAnsi="Courier New"/>
+          <w:sz w:val="20"/>
+        </w:rPr>
+        <w:t xml:space="preserve"> "contactPhone": "9876543210"</w:t>
       </w:r>
       <w:r>
         <w:rPr>
@@ -689,6 +709,34 @@
         <w:br/>
         <w:t>}</w:t>
       </w:r>
+    </w:p>
+    <w:p>
+      <w:pPr>
+        <w:pStyle w:val="Heading3"/>
+      </w:pPr>
+      <w:r>
+        <w:t>Response:</w:t>
+      </w:r>
+    </w:p>
+    <w:p>
+      <w:pPr>
+        <w:spacing w:after="0"/>
+      </w:pPr>
+      <w:r>
+        <w:rPr>
+          <w:rFonts w:ascii="Courier New" w:hAnsi="Courier New"/>
+          <w:b/>
+          <w:sz w:val="20"/>
+        </w:rPr>
+        <w:t>Success</w:t>
+      </w:r>
+      <w:r>
+        <w:rPr>
+          <w:rFonts w:ascii="Courier New" w:hAnsi="Courier New"/>
+          <w:sz w:val="20"/>
+        </w:rPr>
+        <w:t>: Returns the saved training center information.</w:t>
+      </w:r>
       <w:r>
         <w:rPr>
           <w:rFonts w:ascii="Courier New" w:hAnsi="Courier New"/>
@@ -696,33 +744,20 @@
         </w:rPr>
         <w:br/>
       </w:r>
-    </w:p>
-    <w:p>
-      <w:pPr>
-        <w:pStyle w:val="Heading3"/>
-      </w:pPr>
-      <w:r>
-        <w:t>Response:</w:t>
-      </w:r>
-    </w:p>
-    <w:p>
-      <w:pPr>
-        <w:spacing w:after="0"/>
-      </w:pPr>
+      <w:r>
+        <w:rPr>
+          <w:rFonts w:ascii="Courier New" w:hAnsi="Courier New"/>
+          <w:b/>
+          <w:sz w:val="20"/>
+        </w:rPr>
+        <w:t>Validation Errors</w:t>
+      </w:r>
       <w:r>
         <w:rPr>
           <w:rFonts w:ascii="Courier New" w:hAnsi="Courier New"/>
           <w:sz w:val="20"/>
         </w:rPr>
-        <w:t>Success: Returns the saved training center information.</w:t>
-      </w:r>
-      <w:r>
-        <w:rPr>
-          <w:rFonts w:ascii="Courier New" w:hAnsi="Courier New"/>
-          <w:sz w:val="20"/>
-        </w:rPr>
-        <w:br/>
-        <w:t>Validation Errors: Returns appropriate error messages for validation failures.</w:t>
+        <w:t>: Returns appropriate error messages for validation failures.</w:t>
       </w:r>
     </w:p>
     <w:p>
@@ -730,6 +765,7 @@
         <w:pStyle w:val="Heading2"/>
       </w:pPr>
       <w:r>
+        <w:lastRenderedPageBreak/>
         <w:t>Get Training Centers (GET)</w:t>
       </w:r>
     </w:p>
@@ -906,16 +942,15 @@
           <w:sz w:val="20"/>
         </w:rPr>
       </w:pPr>
-      <w:hyperlink r:id="rId6" w:history="1">
-        <w:r>
-          <w:rPr>
-            <w:rStyle w:val="Hyperlink"/>
-            <w:rFonts w:ascii="Courier New" w:hAnsi="Courier New"/>
-            <w:sz w:val="20"/>
-          </w:rPr>
-          <w:t>http://localhost:8080/api/training-centers?cities=Bengaluru,Mumbai&amp;createdOnStart=2024-10-05&amp;createdOnEnd=2024-10-05</w:t>
-        </w:r>
-      </w:hyperlink>
+      <w:r>
+        <w:rPr>
+          <w:rStyle w:val="Hyperlink"/>
+          <w:rFonts w:ascii="Courier New" w:hAnsi="Courier New"/>
+          <w:sz w:val="20"/>
+          <w:u w:val="none"/>
+        </w:rPr>
+        <w:t>http://localhost:8080/api/training-centers?cities=Bengaluru,Mumbai&amp;createdOnStart=2024-10-05&amp;createdOnEnd=2024-10-05</w:t>
+      </w:r>
     </w:p>
     <w:p>
       <w:pPr>
@@ -936,9 +971,17 @@
       <w:r>
         <w:rPr>
           <w:rFonts w:ascii="Courier New" w:hAnsi="Courier New"/>
+          <w:b/>
           <w:sz w:val="20"/>
         </w:rPr>
-        <w:t>Success: Returns List of training cente</w:t>
+        <w:t>Success</w:t>
+      </w:r>
+      <w:r>
+        <w:rPr>
+          <w:rFonts w:ascii="Courier New" w:hAnsi="Courier New"/>
+          <w:sz w:val="20"/>
+        </w:rPr>
+        <w:t>: Returns List of training cente</w:t>
       </w:r>
       <w:r>
         <w:rPr>
@@ -959,23 +1002,24 @@
       <w:r>
         <w:rPr>
           <w:rFonts w:ascii="Courier New" w:hAnsi="Courier New"/>
+          <w:b/>
           <w:sz w:val="20"/>
         </w:rPr>
-        <w:t xml:space="preserve">Errors: </w:t>
+        <w:t>Errors</w:t>
       </w:r>
       <w:r>
         <w:rPr>
           <w:rFonts w:ascii="Courier New" w:hAnsi="Courier New"/>
           <w:sz w:val="20"/>
         </w:rPr>
-        <w:t>Returns appropr</w:t>
+        <w:t xml:space="preserve">: </w:t>
       </w:r>
       <w:r>
         <w:rPr>
           <w:rFonts w:ascii="Courier New" w:hAnsi="Courier New"/>
           <w:sz w:val="20"/>
         </w:rPr>
-        <w:t>iate error message if end date is shorter than start date.</w:t>
+        <w:t>Returns appropriate error message if end date is shorter than start date.</w:t>
       </w:r>
     </w:p>
     <w:p>
@@ -989,26 +1033,17 @@
       <w:r>
         <w:rPr>
           <w:rFonts w:ascii="Courier New" w:hAnsi="Courier New"/>
+          <w:b/>
           <w:sz w:val="20"/>
         </w:rPr>
-        <w:t xml:space="preserve">Note: If cities is null than it will return result for all the cities present in table. If start date is null </w:t>
-      </w:r>
-      <w:bookmarkStart w:id="0" w:name="_GoBack"/>
-      <w:bookmarkEnd w:id="0"/>
+        <w:t>Note</w:t>
+      </w:r>
       <w:r>
         <w:rPr>
           <w:rFonts w:ascii="Courier New" w:hAnsi="Courier New"/>
           <w:sz w:val="20"/>
         </w:rPr>
-        <w:t xml:space="preserve">than it will fetch the very </w:t>
-      </w:r>
-      <w:r>
-        <w:rPr>
-          <w:rFonts w:ascii="Courier New" w:hAnsi="Courier New"/>
-          <w:sz w:val="20"/>
-        </w:rPr>
-        <w:lastRenderedPageBreak/>
-        <w:t>initial date as per table and if end date is null than it will fetch the very latest date from the table.</w:t>
+        <w:t>: If cities is null than it will return result for all the cities present in table. If start date is null than it will fetch the very initial date as per table and if end date is null than it will fetch the very latest date from the table.</w:t>
       </w:r>
     </w:p>
     <w:p>
@@ -1083,13 +1118,6 @@
     <w:p>
       <w:r>
         <w:t>The application includes an ExceptionHandler to manage validation and other exceptions gracefully. On validation failure, the user will receive a descriptive error message.</w:t>
-      </w:r>
-      <w:r>
-        <w:rPr>
-          <w:rFonts w:ascii="Courier New" w:hAnsi="Courier New"/>
-          <w:sz w:val="20"/>
-        </w:rPr>
-        <w:br/>
       </w:r>
     </w:p>
     <w:p>
@@ -1307,6 +1335,7 @@
           <w:rFonts w:ascii="Courier New" w:hAnsi="Courier New"/>
           <w:sz w:val="20"/>
         </w:rPr>
+        <w:lastRenderedPageBreak/>
         <w:t>Handling</w:t>
       </w:r>
       <w:r>
@@ -1345,16 +1374,47 @@
           <w:sz w:val="20"/>
         </w:rPr>
         <w:br/>
-        <w:t xml:space="preserve"> │    │         ├── application.properties   # Application Configuration</w:t>
-      </w:r>
+        <w:t xml:space="preserve"> │    │         ├── </w:t>
+      </w:r>
+      <w:proofErr w:type="spellStart"/>
       <w:r>
         <w:rPr>
           <w:rFonts w:ascii="Courier New" w:hAnsi="Courier New"/>
           <w:sz w:val="20"/>
         </w:rPr>
-        <w:br/>
-        <w:t xml:space="preserve"> │    │         └── data.sql                 # Initial data for H2 (if needed)</w:t>
-      </w:r>
+        <w:t>application.propertie</w:t>
+      </w:r>
+      <w:r>
+        <w:rPr>
+          <w:rFonts w:ascii="Courier New" w:hAnsi="Courier New"/>
+          <w:sz w:val="20"/>
+        </w:rPr>
+        <w:t>s</w:t>
+      </w:r>
+      <w:proofErr w:type="spellEnd"/>
+      <w:r>
+        <w:rPr>
+          <w:rFonts w:ascii="Courier New" w:hAnsi="Courier New"/>
+          <w:sz w:val="20"/>
+        </w:rPr>
+        <w:t xml:space="preserve">   # </w:t>
+      </w:r>
+      <w:proofErr w:type="spellStart"/>
+      <w:r>
+        <w:rPr>
+          <w:rFonts w:ascii="Courier New" w:hAnsi="Courier New"/>
+          <w:sz w:val="20"/>
+        </w:rPr>
+        <w:t>Application</w:t>
+      </w:r>
+      <w:r>
+        <w:rPr>
+          <w:rFonts w:ascii="Courier New" w:hAnsi="Courier New"/>
+          <w:sz w:val="20"/>
+        </w:rPr>
+        <w:t>Configuration</w:t>
+      </w:r>
+      <w:proofErr w:type="spellEnd"/>
       <w:r>
         <w:rPr>
           <w:rFonts w:ascii="Courier New" w:hAnsi="Courier New"/>
@@ -1370,10 +1430,12 @@
         </w:rPr>
         <w:br/>
       </w:r>
+      <w:bookmarkStart w:id="0" w:name="_GoBack"/>
+      <w:bookmarkEnd w:id="0"/>
     </w:p>
     <w:sectPr>
       <w:pgSz w:w="12240" w:h="15840"/>
-      <w:pgMar w:top="1440" w:right="1800" w:bottom="1440" w:left="1800" w:header="720" w:footer="720" w:gutter="0"/>
+      <w:pgMar w:top="720" w:right="720" w:bottom="720" w:left="720" w:header="720" w:footer="720" w:gutter="0"/>
       <w:cols w:space="720"/>
       <w:docGrid w:linePitch="360"/>
     </w:sectPr>
@@ -13482,7 +13544,7 @@
 </file>
 
 <file path=customXml/itemProps1.xml><?xml version="1.0" encoding="utf-8"?>
-<ds:datastoreItem xmlns:ds="http://schemas.openxmlformats.org/officeDocument/2006/customXml" ds:itemID="{ABFABD16-3355-4011-99F4-32D790F16BAA}">
+<ds:datastoreItem xmlns:ds="http://schemas.openxmlformats.org/officeDocument/2006/customXml" ds:itemID="{BDF00093-A327-4FC1-B88E-D54918F722DE}">
   <ds:schemaRefs>
     <ds:schemaRef ds:uri="http://schemas.openxmlformats.org/officeDocument/2006/bibliography"/>
   </ds:schemaRefs>
